--- a/Notes on Stat Tests, etc..docx
+++ b/Notes on Stat Tests, etc..docx
@@ -1178,92 +1178,640 @@
         <w:t>th</w:t>
       </w:r>
       <w:r>
-        <w:t xml:space="preserve"> to graduation of </w:t>
+        <w:t xml:space="preserve"> to graduation of high </w:t>
+      </w:r>
+      <w:r>
+        <w:t>school (or age 18).  Because</w:t>
+      </w:r>
+      <w:r>
+        <w:t xml:space="preserve"> the size of different groups can be different, the scientist will have to make certain judgments about how to </w:t>
+      </w:r>
+      <w:r>
+        <w:t>execute selection</w:t>
+      </w:r>
+      <w:r>
+        <w:t xml:space="preserve"> in a way that does not </w:t>
+      </w:r>
+      <w:r>
+        <w:t xml:space="preserve">damage the voracity </w:t>
+      </w:r>
+      <w:r>
+        <w:t xml:space="preserve">or objectivity of the results of the study and, rather, preserves the representativeness of the sampled students of the population they come from.  </w:t>
+      </w:r>
+    </w:p>
+    <w:p>
+      <w:pPr>
+        <w:pStyle w:val="ListParagraph"/>
+        <w:ind w:left="360" w:firstLine="360"/>
+      </w:pPr>
+      <w:r>
+        <w:t>An additional phase in the process of sampling</w:t>
+      </w:r>
+      <w:r>
+        <w:t xml:space="preserve"> is based in coming up with valid observations, or otherwise accounting for abnormalities, such as outliers, so that the sample, again, achieves representativeness</w:t>
+      </w:r>
+      <w:r>
+        <w:t>.</w:t>
+      </w:r>
+      <w:r>
+        <w:t xml:space="preserve">  This is, generally, to deal with issues aside from questions of randomness of sampling.</w:t>
+      </w:r>
+    </w:p>
+    <w:p>
+      <w:pPr>
+        <w:pStyle w:val="ListParagraph"/>
+        <w:ind w:left="360"/>
+      </w:pPr>
+      <w:r>
+        <w:rPr>
+          <w:i/>
+        </w:rPr>
+        <w:tab/>
       </w:r>
       <w:proofErr w:type="gramStart"/>
       <w:r>
-        <w:t>high-school</w:t>
+        <w:rPr>
+          <w:i/>
+        </w:rPr>
+        <w:t>n</w:t>
       </w:r>
       <w:proofErr w:type="gramEnd"/>
       <w:r>
-        <w:t xml:space="preserve"> (or age 18).  Because</w:t>
-      </w:r>
-      <w:r>
-        <w:t xml:space="preserve"> the size of different groups can be different, the scientist will have to make certain judgments about how to </w:t>
-      </w:r>
-      <w:r>
-        <w:t>execute selection</w:t>
-      </w:r>
-      <w:r>
-        <w:t xml:space="preserve"> in a way that does not </w:t>
-      </w:r>
-      <w:r>
-        <w:t xml:space="preserve">damage the voracity </w:t>
-      </w:r>
-      <w:r>
-        <w:t xml:space="preserve">or objectivity of the results of the study and, rather, preserves the representativeness of the sampled students of the population they come from.  </w:t>
-      </w:r>
-    </w:p>
-    <w:p>
-      <w:pPr>
-        <w:pStyle w:val="ListParagraph"/>
-        <w:ind w:left="360" w:firstLine="360"/>
-      </w:pPr>
-      <w:r>
-        <w:t>An additional phase in the process of sampling</w:t>
-      </w:r>
-      <w:r>
-        <w:t xml:space="preserve"> is based in coming up with valid observations, or otherwise accounting for abnormalities, such as outliers, so that the sample, again, achieves representativeness</w:t>
-      </w:r>
-      <w:r>
-        <w:t>.</w:t>
-      </w:r>
-      <w:r>
-        <w:t xml:space="preserve">  This is, generally, to deal with issues aside from questions of randomness of sampling.</w:t>
-      </w:r>
+        <w:rPr>
+          <w:i/>
+        </w:rPr>
+        <w:t xml:space="preserve"> </w:t>
+      </w:r>
+      <w:r>
+        <w:t xml:space="preserve">on the other hand, symbolizes the number of </w:t>
+      </w:r>
+      <w:r>
+        <w:rPr>
+          <w:i/>
+        </w:rPr>
+        <w:t xml:space="preserve">observations </w:t>
+      </w:r>
+      <w:r>
+        <w:t xml:space="preserve">made on each subject within a sample.  </w:t>
+      </w:r>
+      <w:r>
+        <w:t xml:space="preserve"> </w:t>
+      </w:r>
+    </w:p>
+    <w:p>
+      <w:pPr>
+        <w:pStyle w:val="ListParagraph"/>
+        <w:ind w:left="360"/>
+      </w:pPr>
+    </w:p>
+    <w:p>
+      <w:pPr>
+        <w:pStyle w:val="ListParagraph"/>
+        <w:ind w:left="360"/>
+      </w:pPr>
+    </w:p>
+    <w:p>
+      <w:pPr>
+        <w:pStyle w:val="ListParagraph"/>
+        <w:ind w:left="360"/>
+      </w:pPr>
+    </w:p>
+    <w:p>
+      <w:pPr>
+        <w:pStyle w:val="ListParagraph"/>
+        <w:ind w:left="360"/>
+      </w:pPr>
+    </w:p>
+    <w:p>
+      <w:pPr>
+        <w:pStyle w:val="ListParagraph"/>
+        <w:ind w:left="360"/>
+      </w:pPr>
+    </w:p>
+    <w:p>
+      <w:pPr>
+        <w:pStyle w:val="ListParagraph"/>
+        <w:ind w:left="360"/>
+        <w:rPr>
+          <w:sz w:val="56"/>
+          <w:u w:val="single"/>
+        </w:rPr>
+      </w:pPr>
+      <w:r>
+        <w:rPr>
+          <w:sz w:val="56"/>
+          <w:u w:val="single"/>
+        </w:rPr>
+        <w:t>Glossary</w:t>
+      </w:r>
+      <w:r>
+        <w:rPr>
+          <w:sz w:val="56"/>
+          <w:u w:val="single"/>
+        </w:rPr>
+        <w:tab/>
+      </w:r>
+      <w:r>
+        <w:rPr>
+          <w:sz w:val="56"/>
+          <w:u w:val="single"/>
+        </w:rPr>
+        <w:tab/>
+      </w:r>
+      <w:r>
+        <w:rPr>
+          <w:sz w:val="56"/>
+          <w:u w:val="single"/>
+        </w:rPr>
+        <w:tab/>
+      </w:r>
+      <w:r>
+        <w:rPr>
+          <w:sz w:val="56"/>
+          <w:u w:val="single"/>
+        </w:rPr>
+        <w:tab/>
+      </w:r>
+      <w:r>
+        <w:rPr>
+          <w:sz w:val="56"/>
+          <w:u w:val="single"/>
+        </w:rPr>
+        <w:tab/>
+      </w:r>
+      <w:r>
+        <w:rPr>
+          <w:sz w:val="56"/>
+          <w:u w:val="single"/>
+        </w:rPr>
+        <w:tab/>
+      </w:r>
+      <w:r>
+        <w:rPr>
+          <w:sz w:val="56"/>
+          <w:u w:val="single"/>
+        </w:rPr>
+        <w:tab/>
+      </w:r>
+      <w:r>
+        <w:rPr>
+          <w:sz w:val="56"/>
+          <w:u w:val="single"/>
+        </w:rPr>
+        <w:tab/>
+      </w:r>
+    </w:p>
+    <w:p>
+      <w:pPr>
+        <w:pStyle w:val="ListParagraph"/>
+        <w:ind w:left="360"/>
+        <w:rPr>
+          <w:b/>
+          <w:bCs/>
+        </w:rPr>
+      </w:pPr>
+      <m:oMath>
+        <m:r>
+          <w:rPr>
+            <w:rFonts w:ascii="Cambria Math" w:hAnsi="Cambria Math"/>
+            <w:sz w:val="28"/>
+          </w:rPr>
+          <m:t xml:space="preserve">α </m:t>
+        </m:r>
+        <m:r>
+          <m:rPr>
+            <m:sty m:val="p"/>
+          </m:rPr>
+          <w:rPr>
+            <w:rFonts w:ascii="Cambria Math" w:hAnsi="Cambria Math"/>
+            <w:sz w:val="28"/>
+          </w:rPr>
+          <m:t>β</m:t>
+        </m:r>
+        <m:r>
+          <w:rPr>
+            <w:rFonts w:ascii="Cambria Math" w:hAnsi="Cambria Math"/>
+            <w:sz w:val="28"/>
+          </w:rPr>
+          <m:t xml:space="preserve"> cf df f </m:t>
+        </m:r>
+        <m:sSub>
+          <m:sSubPr>
+            <m:ctrlPr>
+              <w:rPr>
+                <w:rFonts w:ascii="Cambria Math" w:hAnsi="Cambria Math"/>
+                <w:i/>
+                <w:sz w:val="28"/>
+              </w:rPr>
+            </m:ctrlPr>
+          </m:sSubPr>
+          <m:e>
+            <m:r>
+              <w:rPr>
+                <w:rFonts w:ascii="Cambria Math" w:hAnsi="Cambria Math"/>
+                <w:sz w:val="28"/>
+              </w:rPr>
+              <m:t>f</m:t>
+            </m:r>
+          </m:e>
+          <m:sub>
+            <m:r>
+              <w:rPr>
+                <w:rFonts w:ascii="Cambria Math" w:hAnsi="Cambria Math"/>
+                <w:sz w:val="28"/>
+              </w:rPr>
+              <m:t>e</m:t>
+            </m:r>
+          </m:sub>
+        </m:sSub>
+        <m:r>
+          <w:rPr>
+            <w:rFonts w:ascii="Cambria Math" w:hAnsi="Cambria Math"/>
+            <w:sz w:val="28"/>
+          </w:rPr>
+          <m:t xml:space="preserve"> </m:t>
+        </m:r>
+        <m:sSub>
+          <m:sSubPr>
+            <m:ctrlPr>
+              <w:rPr>
+                <w:rFonts w:ascii="Cambria Math" w:hAnsi="Cambria Math"/>
+                <w:i/>
+                <w:sz w:val="28"/>
+              </w:rPr>
+            </m:ctrlPr>
+          </m:sSubPr>
+          <m:e>
+            <m:r>
+              <w:rPr>
+                <w:rFonts w:ascii="Cambria Math" w:hAnsi="Cambria Math"/>
+                <w:sz w:val="28"/>
+              </w:rPr>
+              <m:t>f</m:t>
+            </m:r>
+          </m:e>
+          <m:sub>
+            <m:r>
+              <w:rPr>
+                <w:rFonts w:ascii="Cambria Math" w:hAnsi="Cambria Math"/>
+                <w:sz w:val="28"/>
+              </w:rPr>
+              <m:t>o</m:t>
+            </m:r>
+          </m:sub>
+        </m:sSub>
+        <m:r>
+          <w:rPr>
+            <w:rFonts w:ascii="Cambria Math" w:hAnsi="Cambria Math"/>
+            <w:sz w:val="28"/>
+          </w:rPr>
+          <m:t xml:space="preserve"> F </m:t>
+        </m:r>
+        <m:sSub>
+          <m:sSubPr>
+            <m:ctrlPr>
+              <w:rPr>
+                <w:rFonts w:ascii="Cambria Math" w:hAnsi="Cambria Math"/>
+                <w:i/>
+                <w:sz w:val="28"/>
+              </w:rPr>
+            </m:ctrlPr>
+          </m:sSubPr>
+          <m:e>
+            <m:r>
+              <w:rPr>
+                <w:rFonts w:ascii="Cambria Math" w:hAnsi="Cambria Math"/>
+                <w:sz w:val="28"/>
+              </w:rPr>
+              <m:t>H</m:t>
+            </m:r>
+          </m:e>
+          <m:sub>
+            <m:r>
+              <w:rPr>
+                <w:rFonts w:ascii="Cambria Math" w:hAnsi="Cambria Math"/>
+                <w:sz w:val="28"/>
+              </w:rPr>
+              <m:t xml:space="preserve">0 </m:t>
+            </m:r>
+          </m:sub>
+        </m:sSub>
+        <m:r>
+          <w:rPr>
+            <w:rFonts w:ascii="Cambria Math" w:hAnsi="Cambria Math"/>
+            <w:sz w:val="28"/>
+          </w:rPr>
+          <m:t xml:space="preserve"> </m:t>
+        </m:r>
+        <m:sSub>
+          <m:sSubPr>
+            <m:ctrlPr>
+              <w:rPr>
+                <w:rFonts w:ascii="Cambria Math" w:hAnsi="Cambria Math"/>
+                <w:i/>
+                <w:sz w:val="28"/>
+              </w:rPr>
+            </m:ctrlPr>
+          </m:sSubPr>
+          <m:e>
+            <m:r>
+              <w:rPr>
+                <w:rFonts w:ascii="Cambria Math" w:hAnsi="Cambria Math"/>
+                <w:sz w:val="28"/>
+              </w:rPr>
+              <m:t>H</m:t>
+            </m:r>
+          </m:e>
+          <m:sub>
+            <m:r>
+              <w:rPr>
+                <w:rFonts w:ascii="Cambria Math" w:hAnsi="Cambria Math"/>
+                <w:sz w:val="28"/>
+              </w:rPr>
+              <m:t>A</m:t>
+            </m:r>
+          </m:sub>
+        </m:sSub>
+        <m:r>
+          <w:rPr>
+            <w:rFonts w:ascii="Cambria Math" w:hAnsi="Cambria Math"/>
+            <w:sz w:val="28"/>
+          </w:rPr>
+          <m:t xml:space="preserve"> i k </m:t>
+        </m:r>
+        <m:r>
+          <m:rPr>
+            <m:sty m:val="p"/>
+          </m:rPr>
+          <w:rPr>
+            <w:rFonts w:ascii="Cambria Math" w:hAnsi="Cambria Math"/>
+            <w:sz w:val="28"/>
+          </w:rPr>
+          <m:t xml:space="preserve">LSD </m:t>
+        </m:r>
+        <m:r>
+          <w:rPr>
+            <w:rFonts w:ascii="Cambria Math" w:hAnsi="Cambria Math"/>
+            <w:sz w:val="28"/>
+          </w:rPr>
+          <m:t xml:space="preserve">MS </m:t>
+        </m:r>
+        <m:r>
+          <w:rPr>
+            <w:rFonts w:ascii="Cambria Math" w:hAnsi="Cambria Math"/>
+            <w:sz w:val="28"/>
+          </w:rPr>
+          <m:t xml:space="preserve">µ n </m:t>
+        </m:r>
+        <m:sSub>
+          <m:sSubPr>
+            <m:ctrlPr>
+              <w:rPr>
+                <w:rFonts w:ascii="Cambria Math" w:hAnsi="Cambria Math"/>
+                <w:i/>
+                <w:sz w:val="28"/>
+              </w:rPr>
+            </m:ctrlPr>
+          </m:sSubPr>
+          <m:e>
+            <m:r>
+              <w:rPr>
+                <w:rFonts w:ascii="Cambria Math" w:hAnsi="Cambria Math"/>
+                <w:sz w:val="28"/>
+              </w:rPr>
+              <m:t>N</m:t>
+            </m:r>
+          </m:e>
+          <m:sub>
+            <m:r>
+              <w:rPr>
+                <w:rFonts w:ascii="Cambria Math" w:hAnsi="Cambria Math"/>
+                <w:sz w:val="28"/>
+              </w:rPr>
+              <m:t>i</m:t>
+            </m:r>
+          </m:sub>
+        </m:sSub>
+        <m:r>
+          <w:rPr>
+            <w:rFonts w:ascii="Cambria Math" w:hAnsi="Cambria Math"/>
+            <w:sz w:val="28"/>
+          </w:rPr>
+          <m:t xml:space="preserve"> </m:t>
+        </m:r>
+        <m:r>
+          <w:rPr>
+            <w:rFonts w:ascii="Cambria Math" w:hAnsi="Cambria Math"/>
+            <w:sz w:val="28"/>
+          </w:rPr>
+          <m:t xml:space="preserve">p </m:t>
+        </m:r>
+        <m:r>
+          <m:rPr>
+            <m:sty m:val="p"/>
+          </m:rPr>
+          <w:rPr>
+            <w:rFonts w:ascii="Cambria Math" w:hAnsi="Cambria Math"/>
+            <w:sz w:val="28"/>
+          </w:rPr>
+          <m:t xml:space="preserve">PR </m:t>
+        </m:r>
+        <m:sSub>
+          <m:sSubPr>
+            <m:ctrlPr>
+              <w:rPr>
+                <w:rFonts w:ascii="Cambria Math" w:hAnsi="Cambria Math"/>
+                <w:i/>
+                <w:sz w:val="28"/>
+              </w:rPr>
+            </m:ctrlPr>
+          </m:sSubPr>
+          <m:e>
+            <m:r>
+              <w:rPr>
+                <w:rFonts w:ascii="Cambria Math" w:hAnsi="Cambria Math"/>
+                <w:sz w:val="28"/>
+              </w:rPr>
+              <m:t>r</m:t>
+            </m:r>
+          </m:e>
+          <m:sub>
+            <m:r>
+              <w:rPr>
+                <w:rFonts w:ascii="Cambria Math" w:hAnsi="Cambria Math"/>
+                <w:sz w:val="28"/>
+              </w:rPr>
+              <m:t>s</m:t>
+            </m:r>
+          </m:sub>
+        </m:sSub>
+        <m:r>
+          <w:rPr>
+            <w:rFonts w:ascii="Cambria Math" w:hAnsi="Cambria Math"/>
+            <w:sz w:val="28"/>
+          </w:rPr>
+          <m:t xml:space="preserve"> </m:t>
+        </m:r>
+        <m:sSub>
+          <m:sSubPr>
+            <m:ctrlPr>
+              <w:rPr>
+                <w:rFonts w:ascii="Cambria Math" w:hAnsi="Cambria Math"/>
+                <w:i/>
+                <w:sz w:val="28"/>
+              </w:rPr>
+            </m:ctrlPr>
+          </m:sSubPr>
+          <m:e>
+            <m:r>
+              <w:rPr>
+                <w:rFonts w:ascii="Cambria Math" w:hAnsi="Cambria Math"/>
+                <w:sz w:val="28"/>
+              </w:rPr>
+              <m:t>r</m:t>
+            </m:r>
+          </m:e>
+          <m:sub>
+            <m:r>
+              <w:rPr>
+                <w:rFonts w:ascii="Cambria Math" w:hAnsi="Cambria Math"/>
+                <w:sz w:val="28"/>
+              </w:rPr>
+              <m:t>XY</m:t>
+            </m:r>
+          </m:sub>
+        </m:sSub>
+        <m:r>
+          <w:rPr>
+            <w:rFonts w:ascii="Cambria Math" w:hAnsi="Cambria Math"/>
+            <w:sz w:val="28"/>
+          </w:rPr>
+          <m:t xml:space="preserve"> </m:t>
+        </m:r>
+        <m:r>
+          <w:rPr>
+            <w:rFonts w:ascii="Cambria Math" w:hAnsi="Cambria Math"/>
+            <w:sz w:val="28"/>
+          </w:rPr>
+          <m:t xml:space="preserve">s </m:t>
+        </m:r>
+        <m:sSup>
+          <m:sSupPr>
+            <m:ctrlPr>
+              <w:rPr>
+                <w:rFonts w:ascii="Cambria Math" w:hAnsi="Cambria Math"/>
+                <w:i/>
+                <w:sz w:val="28"/>
+              </w:rPr>
+            </m:ctrlPr>
+          </m:sSupPr>
+          <m:e>
+            <m:r>
+              <w:rPr>
+                <w:rFonts w:ascii="Cambria Math" w:hAnsi="Cambria Math"/>
+                <w:sz w:val="28"/>
+              </w:rPr>
+              <m:t>s</m:t>
+            </m:r>
+          </m:e>
+          <m:sup>
+            <m:r>
+              <w:rPr>
+                <w:rFonts w:ascii="Cambria Math" w:hAnsi="Cambria Math"/>
+                <w:sz w:val="28"/>
+              </w:rPr>
+              <m:t>2</m:t>
+            </m:r>
+          </m:sup>
+        </m:sSup>
+        <m:r>
+          <w:rPr>
+            <w:rFonts w:ascii="Cambria Math" w:hAnsi="Cambria Math"/>
+            <w:sz w:val="28"/>
+          </w:rPr>
+          <m:t xml:space="preserve"> </m:t>
+        </m:r>
+        <m:sSub>
+          <m:sSubPr>
+            <m:ctrlPr>
+              <w:rPr>
+                <w:rFonts w:ascii="Cambria Math" w:hAnsi="Cambria Math"/>
+                <w:i/>
+                <w:sz w:val="28"/>
+              </w:rPr>
+            </m:ctrlPr>
+          </m:sSubPr>
+          <m:e>
+            <m:r>
+              <w:rPr>
+                <w:rFonts w:ascii="Cambria Math" w:hAnsi="Cambria Math"/>
+                <w:sz w:val="28"/>
+              </w:rPr>
+              <m:t>s</m:t>
+            </m:r>
+          </m:e>
+          <m:sub>
+            <m:r>
+              <w:rPr>
+                <w:rFonts w:ascii="Cambria Math" w:hAnsi="Cambria Math"/>
+                <w:sz w:val="28"/>
+              </w:rPr>
+              <m:t xml:space="preserve"> </m:t>
+            </m:r>
+          </m:sub>
+        </m:sSub>
+      </m:oMath>
       <w:bookmarkStart w:id="0" w:name="_GoBack"/>
       <w:bookmarkEnd w:id="0"/>
+      <w:proofErr w:type="gramStart"/>
+      <w:r>
+        <w:rPr>
+          <w:b/>
+          <w:bCs/>
+        </w:rPr>
+        <w:t>x̄</w:t>
+      </w:r>
+      <w:proofErr w:type="gramEnd"/>
     </w:p>
     <w:p>
       <w:pPr>
         <w:pStyle w:val="ListParagraph"/>
         <w:ind w:left="360"/>
-      </w:pPr>
-      <w:r>
-        <w:rPr>
-          <w:i/>
-        </w:rPr>
-        <w:tab/>
-      </w:r>
+        <w:rPr>
+          <w:sz w:val="56"/>
+        </w:rPr>
+      </w:pPr>
+      <w:r>
+        <w:rPr>
+          <w:sz w:val="56"/>
+        </w:rPr>
+        <w:t xml:space="preserve"> </w:t>
+      </w:r>
+    </w:p>
+    <w:p>
+      <w:pPr>
+        <w:pStyle w:val="ListParagraph"/>
+        <w:ind w:left="360"/>
+        <w:rPr>
+          <w:b/>
+          <w:bCs/>
+        </w:rPr>
+      </w:pPr>
       <w:proofErr w:type="gramStart"/>
       <w:r>
         <w:rPr>
-          <w:i/>
-        </w:rPr>
-        <w:t>n</w:t>
+          <w:b/>
+          <w:bCs/>
+        </w:rPr>
+        <w:t>x̄</w:t>
       </w:r>
       <w:proofErr w:type="gramEnd"/>
-      <w:r>
-        <w:rPr>
-          <w:i/>
-        </w:rPr>
-        <w:t xml:space="preserve"> </w:t>
-      </w:r>
-      <w:r>
-        <w:t xml:space="preserve">on the other hand, symbolizes the number of </w:t>
-      </w:r>
-      <w:r>
-        <w:rPr>
-          <w:i/>
-        </w:rPr>
-        <w:t xml:space="preserve">observations </w:t>
-      </w:r>
-      <w:r>
-        <w:t xml:space="preserve">made on each subject within a sample.  </w:t>
-      </w:r>
-      <w:r>
-        <w:t xml:space="preserve"> </w:t>
-      </w:r>
+    </w:p>
+    <w:p>
+      <w:pPr>
+        <w:pStyle w:val="ListParagraph"/>
+        <w:ind w:left="360"/>
+      </w:pPr>
     </w:p>
     <w:sectPr>
       <w:pgSz w:w="12240" w:h="15840"/>
@@ -3152,7 +3700,6 @@
   <w:style w:type="character" w:default="1" w:styleId="DefaultParagraphFont">
     <w:name w:val="Default Paragraph Font"/>
     <w:uiPriority w:val="1"/>
-    <w:semiHidden/>
     <w:unhideWhenUsed/>
   </w:style>
   <w:style w:type="table" w:default="1" w:styleId="TableNormal">
@@ -3186,6 +3733,43 @@
       <w:ind w:left="720"/>
       <w:contextualSpacing/>
     </w:pPr>
+  </w:style>
+  <w:style w:type="character" w:styleId="PlaceholderText">
+    <w:name w:val="Placeholder Text"/>
+    <w:basedOn w:val="DefaultParagraphFont"/>
+    <w:uiPriority w:val="99"/>
+    <w:semiHidden/>
+    <w:rsid w:val="0072377D"/>
+    <w:rPr>
+      <w:color w:val="808080"/>
+    </w:rPr>
+  </w:style>
+  <w:style w:type="paragraph" w:styleId="BalloonText">
+    <w:name w:val="Balloon Text"/>
+    <w:basedOn w:val="Normal"/>
+    <w:link w:val="BalloonTextChar"/>
+    <w:uiPriority w:val="99"/>
+    <w:semiHidden/>
+    <w:unhideWhenUsed/>
+    <w:rsid w:val="0072377D"/>
+    <w:rPr>
+      <w:rFonts w:ascii="Lucida Grande" w:hAnsi="Lucida Grande"/>
+      <w:sz w:val="18"/>
+      <w:szCs w:val="18"/>
+    </w:rPr>
+  </w:style>
+  <w:style w:type="character" w:customStyle="1" w:styleId="BalloonTextChar">
+    <w:name w:val="Balloon Text Char"/>
+    <w:basedOn w:val="DefaultParagraphFont"/>
+    <w:link w:val="BalloonText"/>
+    <w:uiPriority w:val="99"/>
+    <w:semiHidden/>
+    <w:rsid w:val="0072377D"/>
+    <w:rPr>
+      <w:rFonts w:ascii="Lucida Grande" w:hAnsi="Lucida Grande"/>
+      <w:sz w:val="18"/>
+      <w:szCs w:val="18"/>
+    </w:rPr>
   </w:style>
 </w:styles>
 </file>
@@ -3349,7 +3933,6 @@
   <w:style w:type="character" w:default="1" w:styleId="DefaultParagraphFont">
     <w:name w:val="Default Paragraph Font"/>
     <w:uiPriority w:val="1"/>
-    <w:semiHidden/>
     <w:unhideWhenUsed/>
   </w:style>
   <w:style w:type="table" w:default="1" w:styleId="TableNormal">
@@ -3383,6 +3966,43 @@
       <w:ind w:left="720"/>
       <w:contextualSpacing/>
     </w:pPr>
+  </w:style>
+  <w:style w:type="character" w:styleId="PlaceholderText">
+    <w:name w:val="Placeholder Text"/>
+    <w:basedOn w:val="DefaultParagraphFont"/>
+    <w:uiPriority w:val="99"/>
+    <w:semiHidden/>
+    <w:rsid w:val="0072377D"/>
+    <w:rPr>
+      <w:color w:val="808080"/>
+    </w:rPr>
+  </w:style>
+  <w:style w:type="paragraph" w:styleId="BalloonText">
+    <w:name w:val="Balloon Text"/>
+    <w:basedOn w:val="Normal"/>
+    <w:link w:val="BalloonTextChar"/>
+    <w:uiPriority w:val="99"/>
+    <w:semiHidden/>
+    <w:unhideWhenUsed/>
+    <w:rsid w:val="0072377D"/>
+    <w:rPr>
+      <w:rFonts w:ascii="Lucida Grande" w:hAnsi="Lucida Grande"/>
+      <w:sz w:val="18"/>
+      <w:szCs w:val="18"/>
+    </w:rPr>
+  </w:style>
+  <w:style w:type="character" w:customStyle="1" w:styleId="BalloonTextChar">
+    <w:name w:val="Balloon Text Char"/>
+    <w:basedOn w:val="DefaultParagraphFont"/>
+    <w:link w:val="BalloonText"/>
+    <w:uiPriority w:val="99"/>
+    <w:semiHidden/>
+    <w:rsid w:val="0072377D"/>
+    <w:rPr>
+      <w:rFonts w:ascii="Lucida Grande" w:hAnsi="Lucida Grande"/>
+      <w:sz w:val="18"/>
+      <w:szCs w:val="18"/>
+    </w:rPr>
   </w:style>
 </w:styles>
 </file>
@@ -3712,7 +4332,7 @@
 </file>
 
 <file path=customXml/itemProps1.xml><?xml version="1.0" encoding="utf-8"?>
-<ds:datastoreItem xmlns:ds="http://schemas.openxmlformats.org/officeDocument/2006/customXml" ds:itemID="{2928CEE0-26E8-424D-B6E8-7D9ED39B3044}">
+<ds:datastoreItem xmlns:ds="http://schemas.openxmlformats.org/officeDocument/2006/customXml" ds:itemID="{385878ED-62CE-7C4A-A42D-CDC192D539B5}">
   <ds:schemaRefs>
     <ds:schemaRef ds:uri="http://schemas.openxmlformats.org/officeDocument/2006/bibliography"/>
   </ds:schemaRefs>
